--- a/src/main/resources/docs/ЛР№8_КИС_Любченкова_О_А_УИС-411.docx
+++ b/src/main/resources/docs/ЛР№8_КИС_Любченкова_О_А_УИС-411.docx
@@ -1291,19 +1291,14 @@
       </w:pPr>
     </w:p>
     <w:p>
-      <w:pPr>
-        <w:rPr>
-          <w:rFonts w:ascii="Times New Roman" w:hAnsi="Times New Roman"/>
-        </w:rPr>
-      </w:pPr>
       <w:r>
         <w:rPr>
           <w:rFonts w:ascii="Times New Roman" w:hAnsi="Times New Roman"/>
         </w:rPr>
         <w:drawing>
-          <wp:inline distT="0" distB="0" distL="0" distR="0" wp14:anchorId="58C02A9A" wp14:editId="543441EB">
-            <wp:extent cx="5940425" cy="2400935"/>
-            <wp:effectExtent l="0" t="0" r="3175" b="0"/>
+          <wp:inline distT="0" distB="0" distL="0" distR="0" wp14:anchorId="4739842D" wp14:editId="2B427077">
+            <wp:extent cx="5940425" cy="2943860"/>
+            <wp:effectExtent l="0" t="0" r="3175" b="8890"/>
             <wp:docPr id="1" name="Рисунок 1"/>
             <wp:cNvGraphicFramePr>
               <a:graphicFrameLocks xmlns:a="http://schemas.openxmlformats.org/drawingml/2006/main" noChangeAspect="1"/>
@@ -1324,7 +1319,7 @@
                   <pic:spPr>
                     <a:xfrm>
                       <a:off x="0" y="0"/>
-                      <a:ext cx="5940425" cy="2400935"/>
+                      <a:ext cx="5940425" cy="2943860"/>
                     </a:xfrm>
                     <a:prstGeom prst="rect">
                       <a:avLst/>
@@ -1396,7 +1391,6 @@
           <w:color w:val="auto"/>
           <w:sz w:val="28"/>
           <w:szCs w:val="28"/>
-          <w:lang w:val="en-US"/>
         </w:rPr>
       </w:pPr>
       <w:bookmarkStart w:id="3" w:name="_Toc180325221"/>
@@ -1420,7 +1414,6 @@
           <w:color w:val="auto"/>
           <w:sz w:val="28"/>
           <w:szCs w:val="28"/>
-          <w:lang w:val="en-US"/>
         </w:rPr>
         <w:t xml:space="preserve"> </w:t>
       </w:r>
@@ -1437,13 +1430,7 @@
       </w:r>
       <w:bookmarkEnd w:id="3"/>
     </w:p>
-    <w:p>
-      <w:pPr>
-        <w:rPr>
-          <w:lang w:val="en-US"/>
-        </w:rPr>
-      </w:pPr>
-    </w:p>
+    <w:p/>
     <w:p>
       <w:pPr>
         <w:spacing w:line="240" w:lineRule="auto"/>
@@ -1451,13 +1438,15 @@
           <w:rFonts w:ascii="Courier New" w:hAnsi="Courier New" w:cs="Courier New"/>
           <w:sz w:val="20"/>
           <w:szCs w:val="20"/>
-        </w:rPr>
-      </w:pPr>
-      <w:r>
-        <w:rPr>
-          <w:rFonts w:ascii="Courier New" w:hAnsi="Courier New" w:cs="Courier New"/>
-          <w:sz w:val="20"/>
-          <w:szCs w:val="20"/>
+          <w:lang w:val="en-US"/>
+        </w:rPr>
+      </w:pPr>
+      <w:r>
+        <w:rPr>
+          <w:rFonts w:ascii="Courier New" w:hAnsi="Courier New" w:cs="Courier New"/>
+          <w:sz w:val="20"/>
+          <w:szCs w:val="20"/>
+          <w:lang w:val="en-US"/>
         </w:rPr>
         <w:t>&lt;template&gt;</w:t>
       </w:r>
@@ -1466,6 +1455,7 @@
           <w:rFonts w:ascii="Courier New" w:hAnsi="Courier New" w:cs="Courier New"/>
           <w:sz w:val="20"/>
           <w:szCs w:val="20"/>
+          <w:lang w:val="en-US"/>
         </w:rPr>
         <w:br/>
         <w:t xml:space="preserve">  &lt;div&gt;</w:t>
@@ -1475,15 +1465,85 @@
           <w:rFonts w:ascii="Courier New" w:hAnsi="Courier New" w:cs="Courier New"/>
           <w:sz w:val="20"/>
           <w:szCs w:val="20"/>
-        </w:rPr>
-        <w:br/>
-        <w:t xml:space="preserve">    &lt;h2&gt;Добавить/Обновить железнодорожный путь&lt;/h2&gt;</w:t>
-      </w:r>
-      <w:r>
-        <w:rPr>
-          <w:rFonts w:ascii="Courier New" w:hAnsi="Courier New" w:cs="Courier New"/>
-          <w:sz w:val="20"/>
-          <w:szCs w:val="20"/>
+          <w:lang w:val="en-US"/>
+        </w:rPr>
+        <w:br/>
+        <w:t xml:space="preserve">    &lt;h2&gt;</w:t>
+      </w:r>
+      <w:r>
+        <w:rPr>
+          <w:rFonts w:ascii="Courier New" w:hAnsi="Courier New" w:cs="Courier New"/>
+          <w:sz w:val="20"/>
+          <w:szCs w:val="20"/>
+        </w:rPr>
+        <w:t>Добавить</w:t>
+      </w:r>
+      <w:r>
+        <w:rPr>
+          <w:rFonts w:ascii="Courier New" w:hAnsi="Courier New" w:cs="Courier New"/>
+          <w:sz w:val="20"/>
+          <w:szCs w:val="20"/>
+          <w:lang w:val="en-US"/>
+        </w:rPr>
+        <w:t>/</w:t>
+      </w:r>
+      <w:r>
+        <w:rPr>
+          <w:rFonts w:ascii="Courier New" w:hAnsi="Courier New" w:cs="Courier New"/>
+          <w:sz w:val="20"/>
+          <w:szCs w:val="20"/>
+        </w:rPr>
+        <w:t>Обновить</w:t>
+      </w:r>
+      <w:r>
+        <w:rPr>
+          <w:rFonts w:ascii="Courier New" w:hAnsi="Courier New" w:cs="Courier New"/>
+          <w:sz w:val="20"/>
+          <w:szCs w:val="20"/>
+          <w:lang w:val="en-US"/>
+        </w:rPr>
+        <w:t xml:space="preserve"> </w:t>
+      </w:r>
+      <w:r>
+        <w:rPr>
+          <w:rFonts w:ascii="Courier New" w:hAnsi="Courier New" w:cs="Courier New"/>
+          <w:sz w:val="20"/>
+          <w:szCs w:val="20"/>
+        </w:rPr>
+        <w:t>железнодорожный</w:t>
+      </w:r>
+      <w:r>
+        <w:rPr>
+          <w:rFonts w:ascii="Courier New" w:hAnsi="Courier New" w:cs="Courier New"/>
+          <w:sz w:val="20"/>
+          <w:szCs w:val="20"/>
+          <w:lang w:val="en-US"/>
+        </w:rPr>
+        <w:t xml:space="preserve"> </w:t>
+      </w:r>
+      <w:r>
+        <w:rPr>
+          <w:rFonts w:ascii="Courier New" w:hAnsi="Courier New" w:cs="Courier New"/>
+          <w:sz w:val="20"/>
+          <w:szCs w:val="20"/>
+        </w:rPr>
+        <w:t>путь</w:t>
+      </w:r>
+      <w:r>
+        <w:rPr>
+          <w:rFonts w:ascii="Courier New" w:hAnsi="Courier New" w:cs="Courier New"/>
+          <w:sz w:val="20"/>
+          <w:szCs w:val="20"/>
+          <w:lang w:val="en-US"/>
+        </w:rPr>
+        <w:t>&lt;/h2&gt;</w:t>
+      </w:r>
+      <w:r>
+        <w:rPr>
+          <w:rFonts w:ascii="Courier New" w:hAnsi="Courier New" w:cs="Courier New"/>
+          <w:sz w:val="20"/>
+          <w:szCs w:val="20"/>
+          <w:lang w:val="en-US"/>
         </w:rPr>
         <w:br/>
         <w:t xml:space="preserve">    &lt;form @submit.prevent="submitRailway"&gt;</w:t>
@@ -1493,33 +1553,139 @@
           <w:rFonts w:ascii="Courier New" w:hAnsi="Courier New" w:cs="Courier New"/>
           <w:sz w:val="20"/>
           <w:szCs w:val="20"/>
-        </w:rPr>
-        <w:br/>
-        <w:t xml:space="preserve">      &lt;input v-model="railway.name" placeholder="Название пути" required /&gt;</w:t>
-      </w:r>
-      <w:r>
-        <w:rPr>
-          <w:rFonts w:ascii="Courier New" w:hAnsi="Courier New" w:cs="Courier New"/>
-          <w:sz w:val="20"/>
-          <w:szCs w:val="20"/>
-        </w:rPr>
-        <w:br/>
-        <w:t xml:space="preserve">      &lt;input v-model.number="railway.length_km" placeholder="Длина пути (км)" type="number" step="0.1" required /&gt;</w:t>
-      </w:r>
-      <w:r>
-        <w:rPr>
-          <w:rFonts w:ascii="Courier New" w:hAnsi="Courier New" w:cs="Courier New"/>
-          <w:sz w:val="20"/>
-          <w:szCs w:val="20"/>
-        </w:rPr>
-        <w:br/>
-        <w:t xml:space="preserve">      &lt;input v-model="railway.country" placeholder="Страна" required /&gt;</w:t>
-      </w:r>
-      <w:r>
-        <w:rPr>
-          <w:rFonts w:ascii="Courier New" w:hAnsi="Courier New" w:cs="Courier New"/>
-          <w:sz w:val="20"/>
-          <w:szCs w:val="20"/>
+          <w:lang w:val="en-US"/>
+        </w:rPr>
+        <w:br/>
+        <w:t xml:space="preserve">      &lt;input v-model="railway.name" placeholder="</w:t>
+      </w:r>
+      <w:r>
+        <w:rPr>
+          <w:rFonts w:ascii="Courier New" w:hAnsi="Courier New" w:cs="Courier New"/>
+          <w:sz w:val="20"/>
+          <w:szCs w:val="20"/>
+        </w:rPr>
+        <w:t>Название</w:t>
+      </w:r>
+      <w:r>
+        <w:rPr>
+          <w:rFonts w:ascii="Courier New" w:hAnsi="Courier New" w:cs="Courier New"/>
+          <w:sz w:val="20"/>
+          <w:szCs w:val="20"/>
+          <w:lang w:val="en-US"/>
+        </w:rPr>
+        <w:t xml:space="preserve"> </w:t>
+      </w:r>
+      <w:r>
+        <w:rPr>
+          <w:rFonts w:ascii="Courier New" w:hAnsi="Courier New" w:cs="Courier New"/>
+          <w:sz w:val="20"/>
+          <w:szCs w:val="20"/>
+        </w:rPr>
+        <w:t>пути</w:t>
+      </w:r>
+      <w:r>
+        <w:rPr>
+          <w:rFonts w:ascii="Courier New" w:hAnsi="Courier New" w:cs="Courier New"/>
+          <w:sz w:val="20"/>
+          <w:szCs w:val="20"/>
+          <w:lang w:val="en-US"/>
+        </w:rPr>
+        <w:t>" required /&gt;</w:t>
+      </w:r>
+      <w:r>
+        <w:rPr>
+          <w:rFonts w:ascii="Courier New" w:hAnsi="Courier New" w:cs="Courier New"/>
+          <w:sz w:val="20"/>
+          <w:szCs w:val="20"/>
+          <w:lang w:val="en-US"/>
+        </w:rPr>
+        <w:br/>
+        <w:t xml:space="preserve">      &lt;input v-model.number="railway.length_km" placeholder="</w:t>
+      </w:r>
+      <w:r>
+        <w:rPr>
+          <w:rFonts w:ascii="Courier New" w:hAnsi="Courier New" w:cs="Courier New"/>
+          <w:sz w:val="20"/>
+          <w:szCs w:val="20"/>
+        </w:rPr>
+        <w:t>Длина</w:t>
+      </w:r>
+      <w:r>
+        <w:rPr>
+          <w:rFonts w:ascii="Courier New" w:hAnsi="Courier New" w:cs="Courier New"/>
+          <w:sz w:val="20"/>
+          <w:szCs w:val="20"/>
+          <w:lang w:val="en-US"/>
+        </w:rPr>
+        <w:t xml:space="preserve"> </w:t>
+      </w:r>
+      <w:r>
+        <w:rPr>
+          <w:rFonts w:ascii="Courier New" w:hAnsi="Courier New" w:cs="Courier New"/>
+          <w:sz w:val="20"/>
+          <w:szCs w:val="20"/>
+        </w:rPr>
+        <w:t>пути</w:t>
+      </w:r>
+      <w:r>
+        <w:rPr>
+          <w:rFonts w:ascii="Courier New" w:hAnsi="Courier New" w:cs="Courier New"/>
+          <w:sz w:val="20"/>
+          <w:szCs w:val="20"/>
+          <w:lang w:val="en-US"/>
+        </w:rPr>
+        <w:t xml:space="preserve"> (</w:t>
+      </w:r>
+      <w:r>
+        <w:rPr>
+          <w:rFonts w:ascii="Courier New" w:hAnsi="Courier New" w:cs="Courier New"/>
+          <w:sz w:val="20"/>
+          <w:szCs w:val="20"/>
+        </w:rPr>
+        <w:t>км</w:t>
+      </w:r>
+      <w:r>
+        <w:rPr>
+          <w:rFonts w:ascii="Courier New" w:hAnsi="Courier New" w:cs="Courier New"/>
+          <w:sz w:val="20"/>
+          <w:szCs w:val="20"/>
+          <w:lang w:val="en-US"/>
+        </w:rPr>
+        <w:t>)" type="number" step="0.1" required /&gt;</w:t>
+      </w:r>
+      <w:r>
+        <w:rPr>
+          <w:rFonts w:ascii="Courier New" w:hAnsi="Courier New" w:cs="Courier New"/>
+          <w:sz w:val="20"/>
+          <w:szCs w:val="20"/>
+          <w:lang w:val="en-US"/>
+        </w:rPr>
+        <w:br/>
+        <w:t xml:space="preserve">      &lt;input v-model="railway.country" placeholder="</w:t>
+      </w:r>
+      <w:r>
+        <w:rPr>
+          <w:rFonts w:ascii="Courier New" w:hAnsi="Courier New" w:cs="Courier New"/>
+          <w:sz w:val="20"/>
+          <w:szCs w:val="20"/>
+        </w:rPr>
+        <w:t>Страна</w:t>
+      </w:r>
+      <w:r>
+        <w:rPr>
+          <w:rFonts w:ascii="Courier New" w:hAnsi="Courier New" w:cs="Courier New"/>
+          <w:sz w:val="20"/>
+          <w:szCs w:val="20"/>
+          <w:lang w:val="en-US"/>
+        </w:rPr>
+        <w:t>" required /&gt;</w:t>
+      </w:r>
+      <w:r>
+        <w:rPr>
+          <w:rFonts w:ascii="Courier New" w:hAnsi="Courier New" w:cs="Courier New"/>
+          <w:sz w:val="20"/>
+          <w:szCs w:val="20"/>
+          <w:lang w:val="en-US"/>
         </w:rPr>
         <w:br/>
         <w:t xml:space="preserve">      &lt;label&gt;</w:t>
@@ -1529,15 +1695,34 @@
           <w:rFonts w:ascii="Courier New" w:hAnsi="Courier New" w:cs="Courier New"/>
           <w:sz w:val="20"/>
           <w:szCs w:val="20"/>
-        </w:rPr>
-        <w:br/>
-        <w:t xml:space="preserve">        Оперативный:</w:t>
-      </w:r>
-      <w:r>
-        <w:rPr>
-          <w:rFonts w:ascii="Courier New" w:hAnsi="Courier New" w:cs="Courier New"/>
-          <w:sz w:val="20"/>
-          <w:szCs w:val="20"/>
+          <w:lang w:val="en-US"/>
+        </w:rPr>
+        <w:br/>
+        <w:t xml:space="preserve">        </w:t>
+      </w:r>
+      <w:r>
+        <w:rPr>
+          <w:rFonts w:ascii="Courier New" w:hAnsi="Courier New" w:cs="Courier New"/>
+          <w:sz w:val="20"/>
+          <w:szCs w:val="20"/>
+        </w:rPr>
+        <w:t>Оперативный</w:t>
+      </w:r>
+      <w:r>
+        <w:rPr>
+          <w:rFonts w:ascii="Courier New" w:hAnsi="Courier New" w:cs="Courier New"/>
+          <w:sz w:val="20"/>
+          <w:szCs w:val="20"/>
+          <w:lang w:val="en-US"/>
+        </w:rPr>
+        <w:t>:</w:t>
+      </w:r>
+      <w:r>
+        <w:rPr>
+          <w:rFonts w:ascii="Courier New" w:hAnsi="Courier New" w:cs="Courier New"/>
+          <w:sz w:val="20"/>
+          <w:szCs w:val="20"/>
+          <w:lang w:val="en-US"/>
         </w:rPr>
         <w:br/>
         <w:t xml:space="preserve">        &lt;input type="checkbox" v-model="railway.is_operational" /&gt;</w:t>
@@ -1547,6 +1732,7 @@
           <w:rFonts w:ascii="Courier New" w:hAnsi="Courier New" w:cs="Courier New"/>
           <w:sz w:val="20"/>
           <w:szCs w:val="20"/>
+          <w:lang w:val="en-US"/>
         </w:rPr>
         <w:br/>
         <w:t xml:space="preserve">      &lt;/label&gt;</w:t>
@@ -1556,15 +1742,34 @@
           <w:rFonts w:ascii="Courier New" w:hAnsi="Courier New" w:cs="Courier New"/>
           <w:sz w:val="20"/>
           <w:szCs w:val="20"/>
-        </w:rPr>
-        <w:br/>
-        <w:t xml:space="preserve">      &lt;button type="submit"&gt;Сохранить&lt;/button&gt;</w:t>
-      </w:r>
-      <w:r>
-        <w:rPr>
-          <w:rFonts w:ascii="Courier New" w:hAnsi="Courier New" w:cs="Courier New"/>
-          <w:sz w:val="20"/>
-          <w:szCs w:val="20"/>
+          <w:lang w:val="en-US"/>
+        </w:rPr>
+        <w:br/>
+        <w:t xml:space="preserve">      &lt;button type="submit"&gt;</w:t>
+      </w:r>
+      <w:r>
+        <w:rPr>
+          <w:rFonts w:ascii="Courier New" w:hAnsi="Courier New" w:cs="Courier New"/>
+          <w:sz w:val="20"/>
+          <w:szCs w:val="20"/>
+        </w:rPr>
+        <w:t>Сохранить</w:t>
+      </w:r>
+      <w:r>
+        <w:rPr>
+          <w:rFonts w:ascii="Courier New" w:hAnsi="Courier New" w:cs="Courier New"/>
+          <w:sz w:val="20"/>
+          <w:szCs w:val="20"/>
+          <w:lang w:val="en-US"/>
+        </w:rPr>
+        <w:t>&lt;/button&gt;</w:t>
+      </w:r>
+      <w:r>
+        <w:rPr>
+          <w:rFonts w:ascii="Courier New" w:hAnsi="Courier New" w:cs="Courier New"/>
+          <w:sz w:val="20"/>
+          <w:szCs w:val="20"/>
+          <w:lang w:val="en-US"/>
         </w:rPr>
         <w:br/>
         <w:t xml:space="preserve">    &lt;/form&gt;</w:t>
@@ -1574,6 +1779,7 @@
           <w:rFonts w:ascii="Courier New" w:hAnsi="Courier New" w:cs="Courier New"/>
           <w:sz w:val="20"/>
           <w:szCs w:val="20"/>
+          <w:lang w:val="en-US"/>
         </w:rPr>
         <w:br/>
         <w:t xml:space="preserve">  &lt;/div&gt;</w:t>
@@ -1583,6 +1789,7 @@
           <w:rFonts w:ascii="Courier New" w:hAnsi="Courier New" w:cs="Courier New"/>
           <w:sz w:val="20"/>
           <w:szCs w:val="20"/>
+          <w:lang w:val="en-US"/>
         </w:rPr>
         <w:br/>
         <w:t>&lt;/template&gt;</w:t>
@@ -1592,14 +1799,16 @@
           <w:rFonts w:ascii="Courier New" w:hAnsi="Courier New" w:cs="Courier New"/>
           <w:sz w:val="20"/>
           <w:szCs w:val="20"/>
-        </w:rPr>
-        <w:br/>
-      </w:r>
-      <w:r>
-        <w:rPr>
-          <w:rFonts w:ascii="Courier New" w:hAnsi="Courier New" w:cs="Courier New"/>
-          <w:sz w:val="20"/>
-          <w:szCs w:val="20"/>
+          <w:lang w:val="en-US"/>
+        </w:rPr>
+        <w:br/>
+      </w:r>
+      <w:r>
+        <w:rPr>
+          <w:rFonts w:ascii="Courier New" w:hAnsi="Courier New" w:cs="Courier New"/>
+          <w:sz w:val="20"/>
+          <w:szCs w:val="20"/>
+          <w:lang w:val="en-US"/>
         </w:rPr>
         <w:br/>
         <w:t>&lt;script&gt;</w:t>
@@ -1609,6 +1818,7 @@
           <w:rFonts w:ascii="Courier New" w:hAnsi="Courier New" w:cs="Courier New"/>
           <w:sz w:val="20"/>
           <w:szCs w:val="20"/>
+          <w:lang w:val="en-US"/>
         </w:rPr>
         <w:br/>
         <w:t>import railwayService from '@/services/railwayService';</w:t>
@@ -1618,14 +1828,16 @@
           <w:rFonts w:ascii="Courier New" w:hAnsi="Courier New" w:cs="Courier New"/>
           <w:sz w:val="20"/>
           <w:szCs w:val="20"/>
-        </w:rPr>
-        <w:br/>
-      </w:r>
-      <w:r>
-        <w:rPr>
-          <w:rFonts w:ascii="Courier New" w:hAnsi="Courier New" w:cs="Courier New"/>
-          <w:sz w:val="20"/>
-          <w:szCs w:val="20"/>
+          <w:lang w:val="en-US"/>
+        </w:rPr>
+        <w:br/>
+      </w:r>
+      <w:r>
+        <w:rPr>
+          <w:rFonts w:ascii="Courier New" w:hAnsi="Courier New" w:cs="Courier New"/>
+          <w:sz w:val="20"/>
+          <w:szCs w:val="20"/>
+          <w:lang w:val="en-US"/>
         </w:rPr>
         <w:br/>
         <w:t>export default {</w:t>
@@ -1635,6 +1847,7 @@
           <w:rFonts w:ascii="Courier New" w:hAnsi="Courier New" w:cs="Courier New"/>
           <w:sz w:val="20"/>
           <w:szCs w:val="20"/>
+          <w:lang w:val="en-US"/>
         </w:rPr>
         <w:br/>
         <w:t xml:space="preserve">  data() {</w:t>
@@ -1644,6 +1857,7 @@
           <w:rFonts w:ascii="Courier New" w:hAnsi="Courier New" w:cs="Courier New"/>
           <w:sz w:val="20"/>
           <w:szCs w:val="20"/>
+          <w:lang w:val="en-US"/>
         </w:rPr>
         <w:br/>
         <w:t xml:space="preserve">    return {</w:t>
@@ -1653,6 +1867,7 @@
           <w:rFonts w:ascii="Courier New" w:hAnsi="Courier New" w:cs="Courier New"/>
           <w:sz w:val="20"/>
           <w:szCs w:val="20"/>
+          <w:lang w:val="en-US"/>
         </w:rPr>
         <w:br/>
         <w:t xml:space="preserve">      railway: {</w:t>
@@ -1662,6 +1877,7 @@
           <w:rFonts w:ascii="Courier New" w:hAnsi="Courier New" w:cs="Courier New"/>
           <w:sz w:val="20"/>
           <w:szCs w:val="20"/>
+          <w:lang w:val="en-US"/>
         </w:rPr>
         <w:br/>
         <w:t xml:space="preserve">        id: null,</w:t>
@@ -1671,6 +1887,7 @@
           <w:rFonts w:ascii="Courier New" w:hAnsi="Courier New" w:cs="Courier New"/>
           <w:sz w:val="20"/>
           <w:szCs w:val="20"/>
+          <w:lang w:val="en-US"/>
         </w:rPr>
         <w:br/>
         <w:t xml:space="preserve">        name: '',</w:t>
@@ -1680,6 +1897,7 @@
           <w:rFonts w:ascii="Courier New" w:hAnsi="Courier New" w:cs="Courier New"/>
           <w:sz w:val="20"/>
           <w:szCs w:val="20"/>
+          <w:lang w:val="en-US"/>
         </w:rPr>
         <w:br/>
         <w:t xml:space="preserve">        length_km: 0,</w:t>
@@ -1689,6 +1907,7 @@
           <w:rFonts w:ascii="Courier New" w:hAnsi="Courier New" w:cs="Courier New"/>
           <w:sz w:val="20"/>
           <w:szCs w:val="20"/>
+          <w:lang w:val="en-US"/>
         </w:rPr>
         <w:br/>
         <w:t xml:space="preserve">        country: '',</w:t>
@@ -1698,6 +1917,7 @@
           <w:rFonts w:ascii="Courier New" w:hAnsi="Courier New" w:cs="Courier New"/>
           <w:sz w:val="20"/>
           <w:szCs w:val="20"/>
+          <w:lang w:val="en-US"/>
         </w:rPr>
         <w:br/>
         <w:t xml:space="preserve">        is_operational: false,</w:t>
@@ -1707,6 +1927,7 @@
           <w:rFonts w:ascii="Courier New" w:hAnsi="Courier New" w:cs="Courier New"/>
           <w:sz w:val="20"/>
           <w:szCs w:val="20"/>
+          <w:lang w:val="en-US"/>
         </w:rPr>
         <w:br/>
         <w:t xml:space="preserve">      },</w:t>
@@ -1716,6 +1937,7 @@
           <w:rFonts w:ascii="Courier New" w:hAnsi="Courier New" w:cs="Courier New"/>
           <w:sz w:val="20"/>
           <w:szCs w:val="20"/>
+          <w:lang w:val="en-US"/>
         </w:rPr>
         <w:br/>
         <w:t xml:space="preserve">    };</w:t>
@@ -1725,6 +1947,7 @@
           <w:rFonts w:ascii="Courier New" w:hAnsi="Courier New" w:cs="Courier New"/>
           <w:sz w:val="20"/>
           <w:szCs w:val="20"/>
+          <w:lang w:val="en-US"/>
         </w:rPr>
         <w:br/>
         <w:t xml:space="preserve">  },</w:t>
@@ -1734,6 +1957,7 @@
           <w:rFonts w:ascii="Courier New" w:hAnsi="Courier New" w:cs="Courier New"/>
           <w:sz w:val="20"/>
           <w:szCs w:val="20"/>
+          <w:lang w:val="en-US"/>
         </w:rPr>
         <w:br/>
         <w:t xml:space="preserve">  methods: {</w:t>
@@ -1743,6 +1967,7 @@
           <w:rFonts w:ascii="Courier New" w:hAnsi="Courier New" w:cs="Courier New"/>
           <w:sz w:val="20"/>
           <w:szCs w:val="20"/>
+          <w:lang w:val="en-US"/>
         </w:rPr>
         <w:br/>
         <w:t xml:space="preserve">    async submitRailway() {</w:t>
@@ -1752,6 +1977,7 @@
           <w:rFonts w:ascii="Courier New" w:hAnsi="Courier New" w:cs="Courier New"/>
           <w:sz w:val="20"/>
           <w:szCs w:val="20"/>
+          <w:lang w:val="en-US"/>
         </w:rPr>
         <w:br/>
         <w:t xml:space="preserve">      if (this.railway.id) {</w:t>
@@ -1761,6 +1987,7 @@
           <w:rFonts w:ascii="Courier New" w:hAnsi="Courier New" w:cs="Courier New"/>
           <w:sz w:val="20"/>
           <w:szCs w:val="20"/>
+          <w:lang w:val="en-US"/>
         </w:rPr>
         <w:br/>
         <w:t xml:space="preserve">        await railwayService.updateRailway(this.railway);</w:t>
@@ -1770,6 +1997,7 @@
           <w:rFonts w:ascii="Courier New" w:hAnsi="Courier New" w:cs="Courier New"/>
           <w:sz w:val="20"/>
           <w:szCs w:val="20"/>
+          <w:lang w:val="en-US"/>
         </w:rPr>
         <w:br/>
         <w:t xml:space="preserve">      } else {</w:t>
@@ -1779,6 +2007,7 @@
           <w:rFonts w:ascii="Courier New" w:hAnsi="Courier New" w:cs="Courier New"/>
           <w:sz w:val="20"/>
           <w:szCs w:val="20"/>
+          <w:lang w:val="en-US"/>
         </w:rPr>
         <w:br/>
         <w:t xml:space="preserve">        await railwayService.addRailway(this.railway);</w:t>
@@ -1788,6 +2017,7 @@
           <w:rFonts w:ascii="Courier New" w:hAnsi="Courier New" w:cs="Courier New"/>
           <w:sz w:val="20"/>
           <w:szCs w:val="20"/>
+          <w:lang w:val="en-US"/>
         </w:rPr>
         <w:br/>
         <w:t xml:space="preserve">      }</w:t>
@@ -1797,6 +2027,7 @@
           <w:rFonts w:ascii="Courier New" w:hAnsi="Courier New" w:cs="Courier New"/>
           <w:sz w:val="20"/>
           <w:szCs w:val="20"/>
+          <w:lang w:val="en-US"/>
         </w:rPr>
         <w:br/>
         <w:t xml:space="preserve">      this.clearForm();</w:t>
@@ -1806,6 +2037,7 @@
           <w:rFonts w:ascii="Courier New" w:hAnsi="Courier New" w:cs="Courier New"/>
           <w:sz w:val="20"/>
           <w:szCs w:val="20"/>
+          <w:lang w:val="en-US"/>
         </w:rPr>
         <w:br/>
         <w:t xml:space="preserve">    },</w:t>
@@ -1815,6 +2047,7 @@
           <w:rFonts w:ascii="Courier New" w:hAnsi="Courier New" w:cs="Courier New"/>
           <w:sz w:val="20"/>
           <w:szCs w:val="20"/>
+          <w:lang w:val="en-US"/>
         </w:rPr>
         <w:br/>
         <w:t xml:space="preserve">    clearForm() {</w:t>
@@ -1824,6 +2057,7 @@
           <w:rFonts w:ascii="Courier New" w:hAnsi="Courier New" w:cs="Courier New"/>
           <w:sz w:val="20"/>
           <w:szCs w:val="20"/>
+          <w:lang w:val="en-US"/>
         </w:rPr>
         <w:br/>
         <w:t xml:space="preserve">      this.railway = {</w:t>
@@ -1833,6 +2067,7 @@
           <w:rFonts w:ascii="Courier New" w:hAnsi="Courier New" w:cs="Courier New"/>
           <w:sz w:val="20"/>
           <w:szCs w:val="20"/>
+          <w:lang w:val="en-US"/>
         </w:rPr>
         <w:br/>
         <w:t xml:space="preserve">        id: null,</w:t>
@@ -1842,6 +2077,7 @@
           <w:rFonts w:ascii="Courier New" w:hAnsi="Courier New" w:cs="Courier New"/>
           <w:sz w:val="20"/>
           <w:szCs w:val="20"/>
+          <w:lang w:val="en-US"/>
         </w:rPr>
         <w:br/>
         <w:t xml:space="preserve">        name: '',</w:t>
@@ -1851,6 +2087,7 @@
           <w:rFonts w:ascii="Courier New" w:hAnsi="Courier New" w:cs="Courier New"/>
           <w:sz w:val="20"/>
           <w:szCs w:val="20"/>
+          <w:lang w:val="en-US"/>
         </w:rPr>
         <w:br/>
         <w:t xml:space="preserve">        length_km: 0,</w:t>
@@ -1860,6 +2097,7 @@
           <w:rFonts w:ascii="Courier New" w:hAnsi="Courier New" w:cs="Courier New"/>
           <w:sz w:val="20"/>
           <w:szCs w:val="20"/>
+          <w:lang w:val="en-US"/>
         </w:rPr>
         <w:br/>
         <w:t xml:space="preserve">        country: '',</w:t>
@@ -1869,6 +2107,7 @@
           <w:rFonts w:ascii="Courier New" w:hAnsi="Courier New" w:cs="Courier New"/>
           <w:sz w:val="20"/>
           <w:szCs w:val="20"/>
+          <w:lang w:val="en-US"/>
         </w:rPr>
         <w:br/>
         <w:t xml:space="preserve">        is_operational: false,</w:t>
@@ -1878,6 +2117,7 @@
           <w:rFonts w:ascii="Courier New" w:hAnsi="Courier New" w:cs="Courier New"/>
           <w:sz w:val="20"/>
           <w:szCs w:val="20"/>
+          <w:lang w:val="en-US"/>
         </w:rPr>
         <w:br/>
         <w:t xml:space="preserve">      };</w:t>
@@ -1887,6 +2127,7 @@
           <w:rFonts w:ascii="Courier New" w:hAnsi="Courier New" w:cs="Courier New"/>
           <w:sz w:val="20"/>
           <w:szCs w:val="20"/>
+          <w:lang w:val="en-US"/>
         </w:rPr>
         <w:br/>
         <w:t xml:space="preserve">    },</w:t>
@@ -1896,6 +2137,7 @@
           <w:rFonts w:ascii="Courier New" w:hAnsi="Courier New" w:cs="Courier New"/>
           <w:sz w:val="20"/>
           <w:szCs w:val="20"/>
+          <w:lang w:val="en-US"/>
         </w:rPr>
         <w:br/>
         <w:t xml:space="preserve">  },</w:t>
@@ -1905,6 +2147,7 @@
           <w:rFonts w:ascii="Courier New" w:hAnsi="Courier New" w:cs="Courier New"/>
           <w:sz w:val="20"/>
           <w:szCs w:val="20"/>
+          <w:lang w:val="en-US"/>
         </w:rPr>
         <w:br/>
         <w:t>};</w:t>
@@ -1914,6 +2157,7 @@
           <w:rFonts w:ascii="Courier New" w:hAnsi="Courier New" w:cs="Courier New"/>
           <w:sz w:val="20"/>
           <w:szCs w:val="20"/>
+          <w:lang w:val="en-US"/>
         </w:rPr>
         <w:br/>
         <w:t>&lt;/script&gt;</w:t>
@@ -1926,13 +2170,15 @@
           <w:rFonts w:ascii="Courier New" w:hAnsi="Courier New" w:cs="Courier New"/>
           <w:sz w:val="20"/>
           <w:szCs w:val="20"/>
-        </w:rPr>
-      </w:pPr>
-      <w:r>
-        <w:rPr>
-          <w:rFonts w:ascii="Courier New" w:hAnsi="Courier New" w:cs="Courier New"/>
-          <w:sz w:val="20"/>
-          <w:szCs w:val="20"/>
+          <w:lang w:val="en-US"/>
+        </w:rPr>
+      </w:pPr>
+      <w:r>
+        <w:rPr>
+          <w:rFonts w:ascii="Courier New" w:hAnsi="Courier New" w:cs="Courier New"/>
+          <w:sz w:val="20"/>
+          <w:szCs w:val="20"/>
+          <w:lang w:val="en-US"/>
         </w:rPr>
         <w:t>&lt;template&gt;</w:t>
       </w:r>
@@ -1941,6 +2187,7 @@
           <w:rFonts w:ascii="Courier New" w:hAnsi="Courier New" w:cs="Courier New"/>
           <w:sz w:val="20"/>
           <w:szCs w:val="20"/>
+          <w:lang w:val="en-US"/>
         </w:rPr>
         <w:br/>
         <w:t xml:space="preserve">  &lt;div&gt;</w:t>
@@ -1950,15 +2197,68 @@
           <w:rFonts w:ascii="Courier New" w:hAnsi="Courier New" w:cs="Courier New"/>
           <w:sz w:val="20"/>
           <w:szCs w:val="20"/>
-        </w:rPr>
-        <w:br/>
-        <w:t xml:space="preserve">    &lt;h2&gt;Список железнодорожных путей&lt;/h2&gt;</w:t>
-      </w:r>
-      <w:r>
-        <w:rPr>
-          <w:rFonts w:ascii="Courier New" w:hAnsi="Courier New" w:cs="Courier New"/>
-          <w:sz w:val="20"/>
-          <w:szCs w:val="20"/>
+          <w:lang w:val="en-US"/>
+        </w:rPr>
+        <w:br/>
+        <w:t xml:space="preserve">    &lt;h2&gt;</w:t>
+      </w:r>
+      <w:r>
+        <w:rPr>
+          <w:rFonts w:ascii="Courier New" w:hAnsi="Courier New" w:cs="Courier New"/>
+          <w:sz w:val="20"/>
+          <w:szCs w:val="20"/>
+        </w:rPr>
+        <w:t>Список</w:t>
+      </w:r>
+      <w:r>
+        <w:rPr>
+          <w:rFonts w:ascii="Courier New" w:hAnsi="Courier New" w:cs="Courier New"/>
+          <w:sz w:val="20"/>
+          <w:szCs w:val="20"/>
+          <w:lang w:val="en-US"/>
+        </w:rPr>
+        <w:t xml:space="preserve"> </w:t>
+      </w:r>
+      <w:r>
+        <w:rPr>
+          <w:rFonts w:ascii="Courier New" w:hAnsi="Courier New" w:cs="Courier New"/>
+          <w:sz w:val="20"/>
+          <w:szCs w:val="20"/>
+        </w:rPr>
+        <w:t>железнодорожных</w:t>
+      </w:r>
+      <w:r>
+        <w:rPr>
+          <w:rFonts w:ascii="Courier New" w:hAnsi="Courier New" w:cs="Courier New"/>
+          <w:sz w:val="20"/>
+          <w:szCs w:val="20"/>
+          <w:lang w:val="en-US"/>
+        </w:rPr>
+        <w:t xml:space="preserve"> </w:t>
+      </w:r>
+      <w:r>
+        <w:rPr>
+          <w:rFonts w:ascii="Courier New" w:hAnsi="Courier New" w:cs="Courier New"/>
+          <w:sz w:val="20"/>
+          <w:szCs w:val="20"/>
+        </w:rPr>
+        <w:t>путей</w:t>
+      </w:r>
+      <w:r>
+        <w:rPr>
+          <w:rFonts w:ascii="Courier New" w:hAnsi="Courier New" w:cs="Courier New"/>
+          <w:sz w:val="20"/>
+          <w:szCs w:val="20"/>
+          <w:lang w:val="en-US"/>
+        </w:rPr>
+        <w:t>&lt;/h2&gt;</w:t>
+      </w:r>
+      <w:r>
+        <w:rPr>
+          <w:rFonts w:ascii="Courier New" w:hAnsi="Courier New" w:cs="Courier New"/>
+          <w:sz w:val="20"/>
+          <w:szCs w:val="20"/>
+          <w:lang w:val="en-US"/>
         </w:rPr>
         <w:br/>
         <w:t xml:space="preserve">    &lt;ul&gt;</w:t>
@@ -1968,6 +2268,7 @@
           <w:rFonts w:ascii="Courier New" w:hAnsi="Courier New" w:cs="Courier New"/>
           <w:sz w:val="20"/>
           <w:szCs w:val="20"/>
+          <w:lang w:val="en-US"/>
         </w:rPr>
         <w:br/>
         <w:t xml:space="preserve">      &lt;li v-for="railway in railways" :key="railway.id"&gt;</w:t>
@@ -1977,15 +2278,34 @@
           <w:rFonts w:ascii="Courier New" w:hAnsi="Courier New" w:cs="Courier New"/>
           <w:sz w:val="20"/>
           <w:szCs w:val="20"/>
-        </w:rPr>
-        <w:br/>
-        <w:t xml:space="preserve">        {{ railway.name }} ({{ railway.length_km }} км, {{ railway.country </w:t>
-      </w:r>
-      <w:r>
-        <w:rPr>
-          <w:rFonts w:ascii="Courier New" w:hAnsi="Courier New" w:cs="Courier New"/>
-          <w:sz w:val="20"/>
-          <w:szCs w:val="20"/>
+          <w:lang w:val="en-US"/>
+        </w:rPr>
+        <w:br/>
+        <w:t xml:space="preserve">        {{ railway.name }} ({{ railway.length_km }} </w:t>
+      </w:r>
+      <w:r>
+        <w:rPr>
+          <w:rFonts w:ascii="Courier New" w:hAnsi="Courier New" w:cs="Courier New"/>
+          <w:sz w:val="20"/>
+          <w:szCs w:val="20"/>
+        </w:rPr>
+        <w:t>км</w:t>
+      </w:r>
+      <w:r>
+        <w:rPr>
+          <w:rFonts w:ascii="Courier New" w:hAnsi="Courier New" w:cs="Courier New"/>
+          <w:sz w:val="20"/>
+          <w:szCs w:val="20"/>
+          <w:lang w:val="en-US"/>
+        </w:rPr>
+        <w:t xml:space="preserve">, {{ railway.country </w:t>
+      </w:r>
+      <w:r>
+        <w:rPr>
+          <w:rFonts w:ascii="Courier New" w:hAnsi="Courier New" w:cs="Courier New"/>
+          <w:sz w:val="20"/>
+          <w:szCs w:val="20"/>
+          <w:lang w:val="en-US"/>
         </w:rPr>
         <w:lastRenderedPageBreak/>
         <w:t>}})</w:t>
@@ -1995,24 +2315,61 @@
           <w:rFonts w:ascii="Courier New" w:hAnsi="Courier New" w:cs="Courier New"/>
           <w:sz w:val="20"/>
           <w:szCs w:val="20"/>
-        </w:rPr>
-        <w:br/>
-        <w:t xml:space="preserve">        &lt;span v-if="railway.is_operational"&gt;[Оперативный]&lt;/span&gt;</w:t>
-      </w:r>
-      <w:r>
-        <w:rPr>
-          <w:rFonts w:ascii="Courier New" w:hAnsi="Courier New" w:cs="Courier New"/>
-          <w:sz w:val="20"/>
-          <w:szCs w:val="20"/>
-        </w:rPr>
-        <w:br/>
-        <w:t xml:space="preserve">        &lt;button @click="deleteRailway(railway.id)"&gt;Удалить&lt;/button&gt;</w:t>
-      </w:r>
-      <w:r>
-        <w:rPr>
-          <w:rFonts w:ascii="Courier New" w:hAnsi="Courier New" w:cs="Courier New"/>
-          <w:sz w:val="20"/>
-          <w:szCs w:val="20"/>
+          <w:lang w:val="en-US"/>
+        </w:rPr>
+        <w:br/>
+        <w:t xml:space="preserve">        &lt;span v-if="railway.is_operational"&gt;[</w:t>
+      </w:r>
+      <w:r>
+        <w:rPr>
+          <w:rFonts w:ascii="Courier New" w:hAnsi="Courier New" w:cs="Courier New"/>
+          <w:sz w:val="20"/>
+          <w:szCs w:val="20"/>
+        </w:rPr>
+        <w:t>Оперативный</w:t>
+      </w:r>
+      <w:r>
+        <w:rPr>
+          <w:rFonts w:ascii="Courier New" w:hAnsi="Courier New" w:cs="Courier New"/>
+          <w:sz w:val="20"/>
+          <w:szCs w:val="20"/>
+          <w:lang w:val="en-US"/>
+        </w:rPr>
+        <w:t>]&lt;/span&gt;</w:t>
+      </w:r>
+      <w:r>
+        <w:rPr>
+          <w:rFonts w:ascii="Courier New" w:hAnsi="Courier New" w:cs="Courier New"/>
+          <w:sz w:val="20"/>
+          <w:szCs w:val="20"/>
+          <w:lang w:val="en-US"/>
+        </w:rPr>
+        <w:br/>
+        <w:t xml:space="preserve">        &lt;button @click="deleteRailway(railway.id)"&gt;</w:t>
+      </w:r>
+      <w:r>
+        <w:rPr>
+          <w:rFonts w:ascii="Courier New" w:hAnsi="Courier New" w:cs="Courier New"/>
+          <w:sz w:val="20"/>
+          <w:szCs w:val="20"/>
+        </w:rPr>
+        <w:t>Удалить</w:t>
+      </w:r>
+      <w:r>
+        <w:rPr>
+          <w:rFonts w:ascii="Courier New" w:hAnsi="Courier New" w:cs="Courier New"/>
+          <w:sz w:val="20"/>
+          <w:szCs w:val="20"/>
+          <w:lang w:val="en-US"/>
+        </w:rPr>
+        <w:t>&lt;/button&gt;</w:t>
+      </w:r>
+      <w:r>
+        <w:rPr>
+          <w:rFonts w:ascii="Courier New" w:hAnsi="Courier New" w:cs="Courier New"/>
+          <w:sz w:val="20"/>
+          <w:szCs w:val="20"/>
+          <w:lang w:val="en-US"/>
         </w:rPr>
         <w:br/>
         <w:t xml:space="preserve">      &lt;/li&gt;</w:t>
@@ -2022,6 +2379,7 @@
           <w:rFonts w:ascii="Courier New" w:hAnsi="Courier New" w:cs="Courier New"/>
           <w:sz w:val="20"/>
           <w:szCs w:val="20"/>
+          <w:lang w:val="en-US"/>
         </w:rPr>
         <w:br/>
         <w:t xml:space="preserve">    &lt;/ul&gt;</w:t>
@@ -2031,6 +2389,7 @@
           <w:rFonts w:ascii="Courier New" w:hAnsi="Courier New" w:cs="Courier New"/>
           <w:sz w:val="20"/>
           <w:szCs w:val="20"/>
+          <w:lang w:val="en-US"/>
         </w:rPr>
         <w:br/>
         <w:t xml:space="preserve">  &lt;/div&gt;</w:t>
@@ -2040,6 +2399,7 @@
           <w:rFonts w:ascii="Courier New" w:hAnsi="Courier New" w:cs="Courier New"/>
           <w:sz w:val="20"/>
           <w:szCs w:val="20"/>
+          <w:lang w:val="en-US"/>
         </w:rPr>
         <w:br/>
         <w:t>&lt;/template&gt;</w:t>
@@ -2049,14 +2409,16 @@
           <w:rFonts w:ascii="Courier New" w:hAnsi="Courier New" w:cs="Courier New"/>
           <w:sz w:val="20"/>
           <w:szCs w:val="20"/>
-        </w:rPr>
-        <w:br/>
-      </w:r>
-      <w:r>
-        <w:rPr>
-          <w:rFonts w:ascii="Courier New" w:hAnsi="Courier New" w:cs="Courier New"/>
-          <w:sz w:val="20"/>
-          <w:szCs w:val="20"/>
+          <w:lang w:val="en-US"/>
+        </w:rPr>
+        <w:br/>
+      </w:r>
+      <w:r>
+        <w:rPr>
+          <w:rFonts w:ascii="Courier New" w:hAnsi="Courier New" w:cs="Courier New"/>
+          <w:sz w:val="20"/>
+          <w:szCs w:val="20"/>
+          <w:lang w:val="en-US"/>
         </w:rPr>
         <w:br/>
         <w:t>&lt;script&gt;</w:t>
@@ -2066,6 +2428,7 @@
           <w:rFonts w:ascii="Courier New" w:hAnsi="Courier New" w:cs="Courier New"/>
           <w:sz w:val="20"/>
           <w:szCs w:val="20"/>
+          <w:lang w:val="en-US"/>
         </w:rPr>
         <w:br/>
         <w:t>import railwayService from '@/services/railwayService';</w:t>
@@ -2075,14 +2438,16 @@
           <w:rFonts w:ascii="Courier New" w:hAnsi="Courier New" w:cs="Courier New"/>
           <w:sz w:val="20"/>
           <w:szCs w:val="20"/>
-        </w:rPr>
-        <w:br/>
-      </w:r>
-      <w:r>
-        <w:rPr>
-          <w:rFonts w:ascii="Courier New" w:hAnsi="Courier New" w:cs="Courier New"/>
-          <w:sz w:val="20"/>
-          <w:szCs w:val="20"/>
+          <w:lang w:val="en-US"/>
+        </w:rPr>
+        <w:br/>
+      </w:r>
+      <w:r>
+        <w:rPr>
+          <w:rFonts w:ascii="Courier New" w:hAnsi="Courier New" w:cs="Courier New"/>
+          <w:sz w:val="20"/>
+          <w:szCs w:val="20"/>
+          <w:lang w:val="en-US"/>
         </w:rPr>
         <w:br/>
         <w:t>export default {</w:t>
@@ -2092,6 +2457,7 @@
           <w:rFonts w:ascii="Courier New" w:hAnsi="Courier New" w:cs="Courier New"/>
           <w:sz w:val="20"/>
           <w:szCs w:val="20"/>
+          <w:lang w:val="en-US"/>
         </w:rPr>
         <w:br/>
         <w:t xml:space="preserve">  data() {</w:t>
@@ -2101,6 +2467,7 @@
           <w:rFonts w:ascii="Courier New" w:hAnsi="Courier New" w:cs="Courier New"/>
           <w:sz w:val="20"/>
           <w:szCs w:val="20"/>
+          <w:lang w:val="en-US"/>
         </w:rPr>
         <w:br/>
         <w:t xml:space="preserve">    return {</w:t>
@@ -2110,6 +2477,7 @@
           <w:rFonts w:ascii="Courier New" w:hAnsi="Courier New" w:cs="Courier New"/>
           <w:sz w:val="20"/>
           <w:szCs w:val="20"/>
+          <w:lang w:val="en-US"/>
         </w:rPr>
         <w:br/>
         <w:t xml:space="preserve">      railways: [],</w:t>
@@ -2119,6 +2487,7 @@
           <w:rFonts w:ascii="Courier New" w:hAnsi="Courier New" w:cs="Courier New"/>
           <w:sz w:val="20"/>
           <w:szCs w:val="20"/>
+          <w:lang w:val="en-US"/>
         </w:rPr>
         <w:br/>
         <w:t xml:space="preserve">    };</w:t>
@@ -2128,6 +2497,7 @@
           <w:rFonts w:ascii="Courier New" w:hAnsi="Courier New" w:cs="Courier New"/>
           <w:sz w:val="20"/>
           <w:szCs w:val="20"/>
+          <w:lang w:val="en-US"/>
         </w:rPr>
         <w:br/>
         <w:t xml:space="preserve">  },</w:t>
@@ -2137,6 +2507,7 @@
           <w:rFonts w:ascii="Courier New" w:hAnsi="Courier New" w:cs="Courier New"/>
           <w:sz w:val="20"/>
           <w:szCs w:val="20"/>
+          <w:lang w:val="en-US"/>
         </w:rPr>
         <w:br/>
         <w:t xml:space="preserve">  methods: {</w:t>
@@ -2146,6 +2517,7 @@
           <w:rFonts w:ascii="Courier New" w:hAnsi="Courier New" w:cs="Courier New"/>
           <w:sz w:val="20"/>
           <w:szCs w:val="20"/>
+          <w:lang w:val="en-US"/>
         </w:rPr>
         <w:br/>
         <w:t xml:space="preserve">    async fetchRailways() {</w:t>
@@ -2155,6 +2527,7 @@
           <w:rFonts w:ascii="Courier New" w:hAnsi="Courier New" w:cs="Courier New"/>
           <w:sz w:val="20"/>
           <w:szCs w:val="20"/>
+          <w:lang w:val="en-US"/>
         </w:rPr>
         <w:br/>
         <w:t xml:space="preserve">      const response = await railwayService.getRailways();</w:t>
@@ -2164,6 +2537,7 @@
           <w:rFonts w:ascii="Courier New" w:hAnsi="Courier New" w:cs="Courier New"/>
           <w:sz w:val="20"/>
           <w:szCs w:val="20"/>
+          <w:lang w:val="en-US"/>
         </w:rPr>
         <w:br/>
         <w:t xml:space="preserve">      this.railways = response.data;</w:t>
@@ -2173,6 +2547,7 @@
           <w:rFonts w:ascii="Courier New" w:hAnsi="Courier New" w:cs="Courier New"/>
           <w:sz w:val="20"/>
           <w:szCs w:val="20"/>
+          <w:lang w:val="en-US"/>
         </w:rPr>
         <w:br/>
         <w:t xml:space="preserve">    },</w:t>
@@ -2182,6 +2557,7 @@
           <w:rFonts w:ascii="Courier New" w:hAnsi="Courier New" w:cs="Courier New"/>
           <w:sz w:val="20"/>
           <w:szCs w:val="20"/>
+          <w:lang w:val="en-US"/>
         </w:rPr>
         <w:br/>
         <w:t xml:space="preserve">    async deleteRailway(id) {</w:t>
@@ -2191,6 +2567,7 @@
           <w:rFonts w:ascii="Courier New" w:hAnsi="Courier New" w:cs="Courier New"/>
           <w:sz w:val="20"/>
           <w:szCs w:val="20"/>
+          <w:lang w:val="en-US"/>
         </w:rPr>
         <w:br/>
         <w:t xml:space="preserve">      await railwayService.deleteRailway(id);</w:t>
@@ -2200,6 +2577,7 @@
           <w:rFonts w:ascii="Courier New" w:hAnsi="Courier New" w:cs="Courier New"/>
           <w:sz w:val="20"/>
           <w:szCs w:val="20"/>
+          <w:lang w:val="en-US"/>
         </w:rPr>
         <w:br/>
         <w:t xml:space="preserve">      this.fetchRailways();</w:t>
@@ -2209,6 +2587,7 @@
           <w:rFonts w:ascii="Courier New" w:hAnsi="Courier New" w:cs="Courier New"/>
           <w:sz w:val="20"/>
           <w:szCs w:val="20"/>
+          <w:lang w:val="en-US"/>
         </w:rPr>
         <w:br/>
         <w:t xml:space="preserve">    },</w:t>
@@ -2218,6 +2597,7 @@
           <w:rFonts w:ascii="Courier New" w:hAnsi="Courier New" w:cs="Courier New"/>
           <w:sz w:val="20"/>
           <w:szCs w:val="20"/>
+          <w:lang w:val="en-US"/>
         </w:rPr>
         <w:br/>
         <w:t xml:space="preserve">  },</w:t>
@@ -2227,6 +2607,7 @@
           <w:rFonts w:ascii="Courier New" w:hAnsi="Courier New" w:cs="Courier New"/>
           <w:sz w:val="20"/>
           <w:szCs w:val="20"/>
+          <w:lang w:val="en-US"/>
         </w:rPr>
         <w:br/>
         <w:t xml:space="preserve">  created() {</w:t>
@@ -2236,6 +2617,7 @@
           <w:rFonts w:ascii="Courier New" w:hAnsi="Courier New" w:cs="Courier New"/>
           <w:sz w:val="20"/>
           <w:szCs w:val="20"/>
+          <w:lang w:val="en-US"/>
         </w:rPr>
         <w:br/>
         <w:t xml:space="preserve">    this.fetchRailways();</w:t>
@@ -2245,6 +2627,7 @@
           <w:rFonts w:ascii="Courier New" w:hAnsi="Courier New" w:cs="Courier New"/>
           <w:sz w:val="20"/>
           <w:szCs w:val="20"/>
+          <w:lang w:val="en-US"/>
         </w:rPr>
         <w:br/>
         <w:t xml:space="preserve">  },</w:t>
@@ -2254,6 +2637,7 @@
           <w:rFonts w:ascii="Courier New" w:hAnsi="Courier New" w:cs="Courier New"/>
           <w:sz w:val="20"/>
           <w:szCs w:val="20"/>
+          <w:lang w:val="en-US"/>
         </w:rPr>
         <w:br/>
         <w:t>};</w:t>
@@ -2263,6 +2647,7 @@
           <w:rFonts w:ascii="Courier New" w:hAnsi="Courier New" w:cs="Courier New"/>
           <w:sz w:val="20"/>
           <w:szCs w:val="20"/>
+          <w:lang w:val="en-US"/>
         </w:rPr>
         <w:br/>
         <w:t>&lt;/script&gt;</w:t>
@@ -2275,13 +2660,15 @@
           <w:rFonts w:ascii="Courier New" w:hAnsi="Courier New" w:cs="Courier New"/>
           <w:sz w:val="20"/>
           <w:szCs w:val="20"/>
-        </w:rPr>
-      </w:pPr>
-      <w:r>
-        <w:rPr>
-          <w:rFonts w:ascii="Courier New" w:hAnsi="Courier New" w:cs="Courier New"/>
-          <w:sz w:val="20"/>
-          <w:szCs w:val="20"/>
+          <w:lang w:val="en-US"/>
+        </w:rPr>
+      </w:pPr>
+      <w:r>
+        <w:rPr>
+          <w:rFonts w:ascii="Courier New" w:hAnsi="Courier New" w:cs="Courier New"/>
+          <w:sz w:val="20"/>
+          <w:szCs w:val="20"/>
+          <w:lang w:val="en-US"/>
         </w:rPr>
         <w:t>import axios from 'axios';</w:t>
       </w:r>
@@ -2290,14 +2677,16 @@
           <w:rFonts w:ascii="Courier New" w:hAnsi="Courier New" w:cs="Courier New"/>
           <w:sz w:val="20"/>
           <w:szCs w:val="20"/>
-        </w:rPr>
-        <w:br/>
-      </w:r>
-      <w:r>
-        <w:rPr>
-          <w:rFonts w:ascii="Courier New" w:hAnsi="Courier New" w:cs="Courier New"/>
-          <w:sz w:val="20"/>
-          <w:szCs w:val="20"/>
+          <w:lang w:val="en-US"/>
+        </w:rPr>
+        <w:br/>
+      </w:r>
+      <w:r>
+        <w:rPr>
+          <w:rFonts w:ascii="Courier New" w:hAnsi="Courier New" w:cs="Courier New"/>
+          <w:sz w:val="20"/>
+          <w:szCs w:val="20"/>
+          <w:lang w:val="en-US"/>
         </w:rPr>
         <w:br/>
         <w:t>const API_URL = 'http://localhost:8081/railways';</w:t>
@@ -2307,14 +2696,16 @@
           <w:rFonts w:ascii="Courier New" w:hAnsi="Courier New" w:cs="Courier New"/>
           <w:sz w:val="20"/>
           <w:szCs w:val="20"/>
-        </w:rPr>
-        <w:br/>
-      </w:r>
-      <w:r>
-        <w:rPr>
-          <w:rFonts w:ascii="Courier New" w:hAnsi="Courier New" w:cs="Courier New"/>
-          <w:sz w:val="20"/>
-          <w:szCs w:val="20"/>
+          <w:lang w:val="en-US"/>
+        </w:rPr>
+        <w:br/>
+      </w:r>
+      <w:r>
+        <w:rPr>
+          <w:rFonts w:ascii="Courier New" w:hAnsi="Courier New" w:cs="Courier New"/>
+          <w:sz w:val="20"/>
+          <w:szCs w:val="20"/>
+          <w:lang w:val="en-US"/>
         </w:rPr>
         <w:br/>
         <w:t>export default {</w:t>
@@ -2324,6 +2715,7 @@
           <w:rFonts w:ascii="Courier New" w:hAnsi="Courier New" w:cs="Courier New"/>
           <w:sz w:val="20"/>
           <w:szCs w:val="20"/>
+          <w:lang w:val="en-US"/>
         </w:rPr>
         <w:br/>
         <w:t xml:space="preserve">    getRailways() {</w:t>
@@ -2333,6 +2725,7 @@
           <w:rFonts w:ascii="Courier New" w:hAnsi="Courier New" w:cs="Courier New"/>
           <w:sz w:val="20"/>
           <w:szCs w:val="20"/>
+          <w:lang w:val="en-US"/>
         </w:rPr>
         <w:br/>
         <w:t xml:space="preserve">        return axios.get(API_URL);</w:t>
@@ -2342,6 +2735,7 @@
           <w:rFonts w:ascii="Courier New" w:hAnsi="Courier New" w:cs="Courier New"/>
           <w:sz w:val="20"/>
           <w:szCs w:val="20"/>
+          <w:lang w:val="en-US"/>
         </w:rPr>
         <w:br/>
         <w:t xml:space="preserve">    },</w:t>
@@ -2351,6 +2745,7 @@
           <w:rFonts w:ascii="Courier New" w:hAnsi="Courier New" w:cs="Courier New"/>
           <w:sz w:val="20"/>
           <w:szCs w:val="20"/>
+          <w:lang w:val="en-US"/>
         </w:rPr>
         <w:br/>
         <w:t xml:space="preserve">    addRailway(railway) {</w:t>
@@ -2360,15 +2755,76 @@
           <w:rFonts w:ascii="Courier New" w:hAnsi="Courier New" w:cs="Courier New"/>
           <w:sz w:val="20"/>
           <w:szCs w:val="20"/>
-        </w:rPr>
-        <w:br/>
-        <w:t xml:space="preserve">        console.log('Перед отправкой:', railway); // Для проверки</w:t>
-      </w:r>
-      <w:r>
-        <w:rPr>
-          <w:rFonts w:ascii="Courier New" w:hAnsi="Courier New" w:cs="Courier New"/>
-          <w:sz w:val="20"/>
-          <w:szCs w:val="20"/>
+          <w:lang w:val="en-US"/>
+        </w:rPr>
+        <w:br/>
+        <w:t xml:space="preserve">        console.log('</w:t>
+      </w:r>
+      <w:r>
+        <w:rPr>
+          <w:rFonts w:ascii="Courier New" w:hAnsi="Courier New" w:cs="Courier New"/>
+          <w:sz w:val="20"/>
+          <w:szCs w:val="20"/>
+        </w:rPr>
+        <w:t>Перед</w:t>
+      </w:r>
+      <w:r>
+        <w:rPr>
+          <w:rFonts w:ascii="Courier New" w:hAnsi="Courier New" w:cs="Courier New"/>
+          <w:sz w:val="20"/>
+          <w:szCs w:val="20"/>
+          <w:lang w:val="en-US"/>
+        </w:rPr>
+        <w:t xml:space="preserve"> </w:t>
+      </w:r>
+      <w:r>
+        <w:rPr>
+          <w:rFonts w:ascii="Courier New" w:hAnsi="Courier New" w:cs="Courier New"/>
+          <w:sz w:val="20"/>
+          <w:szCs w:val="20"/>
+        </w:rPr>
+        <w:t>отправкой</w:t>
+      </w:r>
+      <w:r>
+        <w:rPr>
+          <w:rFonts w:ascii="Courier New" w:hAnsi="Courier New" w:cs="Courier New"/>
+          <w:sz w:val="20"/>
+          <w:szCs w:val="20"/>
+          <w:lang w:val="en-US"/>
+        </w:rPr>
+        <w:t xml:space="preserve">:', railway); // </w:t>
+      </w:r>
+      <w:r>
+        <w:rPr>
+          <w:rFonts w:ascii="Courier New" w:hAnsi="Courier New" w:cs="Courier New"/>
+          <w:sz w:val="20"/>
+          <w:szCs w:val="20"/>
+        </w:rPr>
+        <w:t>Для</w:t>
+      </w:r>
+      <w:r>
+        <w:rPr>
+          <w:rFonts w:ascii="Courier New" w:hAnsi="Courier New" w:cs="Courier New"/>
+          <w:sz w:val="20"/>
+          <w:szCs w:val="20"/>
+          <w:lang w:val="en-US"/>
+        </w:rPr>
+        <w:t xml:space="preserve"> </w:t>
+      </w:r>
+      <w:r>
+        <w:rPr>
+          <w:rFonts w:ascii="Courier New" w:hAnsi="Courier New" w:cs="Courier New"/>
+          <w:sz w:val="20"/>
+          <w:szCs w:val="20"/>
+        </w:rPr>
+        <w:t>проверки</w:t>
+      </w:r>
+      <w:r>
+        <w:rPr>
+          <w:rFonts w:ascii="Courier New" w:hAnsi="Courier New" w:cs="Courier New"/>
+          <w:sz w:val="20"/>
+          <w:szCs w:val="20"/>
+          <w:lang w:val="en-US"/>
         </w:rPr>
         <w:br/>
         <w:t xml:space="preserve">        return axios.post(API_URL, railway);</w:t>
@@ -2378,6 +2834,7 @@
           <w:rFonts w:ascii="Courier New" w:hAnsi="Courier New" w:cs="Courier New"/>
           <w:sz w:val="20"/>
           <w:szCs w:val="20"/>
+          <w:lang w:val="en-US"/>
         </w:rPr>
         <w:br/>
         <w:t xml:space="preserve">    },</w:t>
@@ -2387,6 +2844,7 @@
           <w:rFonts w:ascii="Courier New" w:hAnsi="Courier New" w:cs="Courier New"/>
           <w:sz w:val="20"/>
           <w:szCs w:val="20"/>
+          <w:lang w:val="en-US"/>
         </w:rPr>
         <w:br/>
         <w:t xml:space="preserve">    updateRailway(railway) {</w:t>
@@ -2396,6 +2854,7 @@
           <w:rFonts w:ascii="Courier New" w:hAnsi="Courier New" w:cs="Courier New"/>
           <w:sz w:val="20"/>
           <w:szCs w:val="20"/>
+          <w:lang w:val="en-US"/>
         </w:rPr>
         <w:br/>
         <w:t xml:space="preserve">        return axios.put(API_URL, railway);</w:t>
@@ -2405,6 +2864,7 @@
           <w:rFonts w:ascii="Courier New" w:hAnsi="Courier New" w:cs="Courier New"/>
           <w:sz w:val="20"/>
           <w:szCs w:val="20"/>
+          <w:lang w:val="en-US"/>
         </w:rPr>
         <w:br/>
         <w:t xml:space="preserve">    },</w:t>
@@ -2414,6 +2874,7 @@
           <w:rFonts w:ascii="Courier New" w:hAnsi="Courier New" w:cs="Courier New"/>
           <w:sz w:val="20"/>
           <w:szCs w:val="20"/>
+          <w:lang w:val="en-US"/>
         </w:rPr>
         <w:br/>
         <w:t xml:space="preserve">    deleteRailway(id) {</w:t>
@@ -2423,6 +2884,7 @@
           <w:rFonts w:ascii="Courier New" w:hAnsi="Courier New" w:cs="Courier New"/>
           <w:sz w:val="20"/>
           <w:szCs w:val="20"/>
+          <w:lang w:val="en-US"/>
         </w:rPr>
         <w:br/>
         <w:t xml:space="preserve">        return axios.delete(`${API_URL}/${id}`);</w:t>
@@ -2432,6 +2894,7 @@
           <w:rFonts w:ascii="Courier New" w:hAnsi="Courier New" w:cs="Courier New"/>
           <w:sz w:val="20"/>
           <w:szCs w:val="20"/>
+          <w:lang w:val="en-US"/>
         </w:rPr>
         <w:br/>
         <w:t xml:space="preserve">    },</w:t>
@@ -2441,6 +2904,7 @@
           <w:rFonts w:ascii="Courier New" w:hAnsi="Courier New" w:cs="Courier New"/>
           <w:sz w:val="20"/>
           <w:szCs w:val="20"/>
+          <w:lang w:val="en-US"/>
         </w:rPr>
         <w:br/>
         <w:t>};</w:t>
@@ -2453,13 +2917,15 @@
           <w:rFonts w:ascii="Courier New" w:hAnsi="Courier New" w:cs="Courier New"/>
           <w:sz w:val="20"/>
           <w:szCs w:val="20"/>
-        </w:rPr>
-      </w:pPr>
-      <w:r>
-        <w:rPr>
-          <w:rFonts w:ascii="Courier New" w:hAnsi="Courier New" w:cs="Courier New"/>
-          <w:sz w:val="20"/>
-          <w:szCs w:val="20"/>
+          <w:lang w:val="en-US"/>
+        </w:rPr>
+      </w:pPr>
+      <w:r>
+        <w:rPr>
+          <w:rFonts w:ascii="Courier New" w:hAnsi="Courier New" w:cs="Courier New"/>
+          <w:sz w:val="20"/>
+          <w:szCs w:val="20"/>
+          <w:lang w:val="en-US"/>
         </w:rPr>
         <w:t>&lt;template&gt;</w:t>
       </w:r>
@@ -2468,6 +2934,7 @@
           <w:rFonts w:ascii="Courier New" w:hAnsi="Courier New" w:cs="Courier New"/>
           <w:sz w:val="20"/>
           <w:szCs w:val="20"/>
+          <w:lang w:val="en-US"/>
         </w:rPr>
         <w:br/>
         <w:t xml:space="preserve">  &lt;div id="app"&gt;</w:t>
@@ -2477,15 +2944,68 @@
           <w:rFonts w:ascii="Courier New" w:hAnsi="Courier New" w:cs="Courier New"/>
           <w:sz w:val="20"/>
           <w:szCs w:val="20"/>
-        </w:rPr>
-        <w:br/>
-        <w:t xml:space="preserve">    &lt;h1&gt;Управление железнодорожными путями&lt;/h1&gt;</w:t>
-      </w:r>
-      <w:r>
-        <w:rPr>
-          <w:rFonts w:ascii="Courier New" w:hAnsi="Courier New" w:cs="Courier New"/>
-          <w:sz w:val="20"/>
-          <w:szCs w:val="20"/>
+          <w:lang w:val="en-US"/>
+        </w:rPr>
+        <w:br/>
+        <w:t xml:space="preserve">    &lt;h1&gt;</w:t>
+      </w:r>
+      <w:r>
+        <w:rPr>
+          <w:rFonts w:ascii="Courier New" w:hAnsi="Courier New" w:cs="Courier New"/>
+          <w:sz w:val="20"/>
+          <w:szCs w:val="20"/>
+        </w:rPr>
+        <w:t>Управление</w:t>
+      </w:r>
+      <w:r>
+        <w:rPr>
+          <w:rFonts w:ascii="Courier New" w:hAnsi="Courier New" w:cs="Courier New"/>
+          <w:sz w:val="20"/>
+          <w:szCs w:val="20"/>
+          <w:lang w:val="en-US"/>
+        </w:rPr>
+        <w:t xml:space="preserve"> </w:t>
+      </w:r>
+      <w:r>
+        <w:rPr>
+          <w:rFonts w:ascii="Courier New" w:hAnsi="Courier New" w:cs="Courier New"/>
+          <w:sz w:val="20"/>
+          <w:szCs w:val="20"/>
+        </w:rPr>
+        <w:t>железнодорожными</w:t>
+      </w:r>
+      <w:r>
+        <w:rPr>
+          <w:rFonts w:ascii="Courier New" w:hAnsi="Courier New" w:cs="Courier New"/>
+          <w:sz w:val="20"/>
+          <w:szCs w:val="20"/>
+          <w:lang w:val="en-US"/>
+        </w:rPr>
+        <w:t xml:space="preserve"> </w:t>
+      </w:r>
+      <w:r>
+        <w:rPr>
+          <w:rFonts w:ascii="Courier New" w:hAnsi="Courier New" w:cs="Courier New"/>
+          <w:sz w:val="20"/>
+          <w:szCs w:val="20"/>
+        </w:rPr>
+        <w:t>путями</w:t>
+      </w:r>
+      <w:r>
+        <w:rPr>
+          <w:rFonts w:ascii="Courier New" w:hAnsi="Courier New" w:cs="Courier New"/>
+          <w:sz w:val="20"/>
+          <w:szCs w:val="20"/>
+          <w:lang w:val="en-US"/>
+        </w:rPr>
+        <w:t>&lt;/h1&gt;</w:t>
+      </w:r>
+      <w:r>
+        <w:rPr>
+          <w:rFonts w:ascii="Courier New" w:hAnsi="Courier New" w:cs="Courier New"/>
+          <w:sz w:val="20"/>
+          <w:szCs w:val="20"/>
+          <w:lang w:val="en-US"/>
         </w:rPr>
         <w:br/>
         <w:t xml:space="preserve">    &lt;RailwayForm /&gt;</w:t>
@@ -2495,6 +3015,7 @@
           <w:rFonts w:ascii="Courier New" w:hAnsi="Courier New" w:cs="Courier New"/>
           <w:sz w:val="20"/>
           <w:szCs w:val="20"/>
+          <w:lang w:val="en-US"/>
         </w:rPr>
         <w:br/>
         <w:t xml:space="preserve">    &lt;RailwayList /&gt;</w:t>
@@ -2504,6 +3025,7 @@
           <w:rFonts w:ascii="Courier New" w:hAnsi="Courier New" w:cs="Courier New"/>
           <w:sz w:val="20"/>
           <w:szCs w:val="20"/>
+          <w:lang w:val="en-US"/>
         </w:rPr>
         <w:br/>
         <w:t xml:space="preserve">  &lt;/div&gt;</w:t>
@@ -2513,6 +3035,7 @@
           <w:rFonts w:ascii="Courier New" w:hAnsi="Courier New" w:cs="Courier New"/>
           <w:sz w:val="20"/>
           <w:szCs w:val="20"/>
+          <w:lang w:val="en-US"/>
         </w:rPr>
         <w:br/>
         <w:t>&lt;/template&gt;</w:t>
@@ -2522,14 +3045,16 @@
           <w:rFonts w:ascii="Courier New" w:hAnsi="Courier New" w:cs="Courier New"/>
           <w:sz w:val="20"/>
           <w:szCs w:val="20"/>
-        </w:rPr>
-        <w:br/>
-      </w:r>
-      <w:r>
-        <w:rPr>
-          <w:rFonts w:ascii="Courier New" w:hAnsi="Courier New" w:cs="Courier New"/>
-          <w:sz w:val="20"/>
-          <w:szCs w:val="20"/>
+          <w:lang w:val="en-US"/>
+        </w:rPr>
+        <w:br/>
+      </w:r>
+      <w:r>
+        <w:rPr>
+          <w:rFonts w:ascii="Courier New" w:hAnsi="Courier New" w:cs="Courier New"/>
+          <w:sz w:val="20"/>
+          <w:szCs w:val="20"/>
+          <w:lang w:val="en-US"/>
         </w:rPr>
         <w:br/>
         <w:t>&lt;script&gt;</w:t>
@@ -2539,6 +3064,7 @@
           <w:rFonts w:ascii="Courier New" w:hAnsi="Courier New" w:cs="Courier New"/>
           <w:sz w:val="20"/>
           <w:szCs w:val="20"/>
+          <w:lang w:val="en-US"/>
         </w:rPr>
         <w:br/>
         <w:t>import RailwayList from '@/components/RailwayList.vue';</w:t>
@@ -2548,6 +3074,7 @@
           <w:rFonts w:ascii="Courier New" w:hAnsi="Courier New" w:cs="Courier New"/>
           <w:sz w:val="20"/>
           <w:szCs w:val="20"/>
+          <w:lang w:val="en-US"/>
         </w:rPr>
         <w:br/>
         <w:t>import RailwayForm from '@/components/RailwayForm.vue';</w:t>
@@ -2557,14 +3084,16 @@
           <w:rFonts w:ascii="Courier New" w:hAnsi="Courier New" w:cs="Courier New"/>
           <w:sz w:val="20"/>
           <w:szCs w:val="20"/>
-        </w:rPr>
-        <w:br/>
-      </w:r>
-      <w:r>
-        <w:rPr>
-          <w:rFonts w:ascii="Courier New" w:hAnsi="Courier New" w:cs="Courier New"/>
-          <w:sz w:val="20"/>
-          <w:szCs w:val="20"/>
+          <w:lang w:val="en-US"/>
+        </w:rPr>
+        <w:br/>
+      </w:r>
+      <w:r>
+        <w:rPr>
+          <w:rFonts w:ascii="Courier New" w:hAnsi="Courier New" w:cs="Courier New"/>
+          <w:sz w:val="20"/>
+          <w:szCs w:val="20"/>
+          <w:lang w:val="en-US"/>
         </w:rPr>
         <w:lastRenderedPageBreak/>
         <w:br/>
@@ -2575,6 +3104,7 @@
           <w:rFonts w:ascii="Courier New" w:hAnsi="Courier New" w:cs="Courier New"/>
           <w:sz w:val="20"/>
           <w:szCs w:val="20"/>
+          <w:lang w:val="en-US"/>
         </w:rPr>
         <w:br/>
         <w:t xml:space="preserve">  components: {</w:t>
@@ -2584,6 +3114,7 @@
           <w:rFonts w:ascii="Courier New" w:hAnsi="Courier New" w:cs="Courier New"/>
           <w:sz w:val="20"/>
           <w:szCs w:val="20"/>
+          <w:lang w:val="en-US"/>
         </w:rPr>
         <w:br/>
         <w:t xml:space="preserve">    RailwayList,</w:t>
@@ -2593,6 +3124,7 @@
           <w:rFonts w:ascii="Courier New" w:hAnsi="Courier New" w:cs="Courier New"/>
           <w:sz w:val="20"/>
           <w:szCs w:val="20"/>
+          <w:lang w:val="en-US"/>
         </w:rPr>
         <w:br/>
         <w:t xml:space="preserve">    RailwayForm,</w:t>
@@ -2602,6 +3134,7 @@
           <w:rFonts w:ascii="Courier New" w:hAnsi="Courier New" w:cs="Courier New"/>
           <w:sz w:val="20"/>
           <w:szCs w:val="20"/>
+          <w:lang w:val="en-US"/>
         </w:rPr>
         <w:br/>
         <w:t xml:space="preserve">  },</w:t>
@@ -2611,6 +3144,7 @@
           <w:rFonts w:ascii="Courier New" w:hAnsi="Courier New" w:cs="Courier New"/>
           <w:sz w:val="20"/>
           <w:szCs w:val="20"/>
+          <w:lang w:val="en-US"/>
         </w:rPr>
         <w:br/>
         <w:t>};</w:t>
@@ -2620,6 +3154,7 @@
           <w:rFonts w:ascii="Courier New" w:hAnsi="Courier New" w:cs="Courier New"/>
           <w:sz w:val="20"/>
           <w:szCs w:val="20"/>
+          <w:lang w:val="en-US"/>
         </w:rPr>
         <w:br/>
         <w:t>&lt;/script&gt;</w:t>
@@ -2632,13 +3167,15 @@
           <w:rFonts w:ascii="Courier New" w:hAnsi="Courier New" w:cs="Courier New"/>
           <w:sz w:val="20"/>
           <w:szCs w:val="20"/>
-        </w:rPr>
-      </w:pPr>
-      <w:r>
-        <w:rPr>
-          <w:rFonts w:ascii="Courier New" w:hAnsi="Courier New" w:cs="Courier New"/>
-          <w:sz w:val="20"/>
-          <w:szCs w:val="20"/>
+          <w:lang w:val="en-US"/>
+        </w:rPr>
+      </w:pPr>
+      <w:r>
+        <w:rPr>
+          <w:rFonts w:ascii="Courier New" w:hAnsi="Courier New" w:cs="Courier New"/>
+          <w:sz w:val="20"/>
+          <w:szCs w:val="20"/>
+          <w:lang w:val="en-US"/>
         </w:rPr>
         <w:t>import { createApp } from 'vue';</w:t>
       </w:r>
@@ -2647,6 +3184,7 @@
           <w:rFonts w:ascii="Courier New" w:hAnsi="Courier New" w:cs="Courier New"/>
           <w:sz w:val="20"/>
           <w:szCs w:val="20"/>
+          <w:lang w:val="en-US"/>
         </w:rPr>
         <w:br/>
         <w:t>import App from './App.vue';</w:t>
@@ -2656,6 +3194,7 @@
           <w:rFonts w:ascii="Courier New" w:hAnsi="Courier New" w:cs="Courier New"/>
           <w:sz w:val="20"/>
           <w:szCs w:val="20"/>
+          <w:lang w:val="en-US"/>
         </w:rPr>
         <w:br/>
         <w:t>import axios from 'axios';</w:t>
@@ -2665,23 +3204,51 @@
           <w:rFonts w:ascii="Courier New" w:hAnsi="Courier New" w:cs="Courier New"/>
           <w:sz w:val="20"/>
           <w:szCs w:val="20"/>
-        </w:rPr>
-        <w:br/>
-      </w:r>
-      <w:r>
-        <w:rPr>
-          <w:rFonts w:ascii="Courier New" w:hAnsi="Courier New" w:cs="Courier New"/>
-          <w:sz w:val="20"/>
-          <w:szCs w:val="20"/>
-        </w:rPr>
-        <w:br/>
-        <w:t>axios.defaults.baseURL = 'http://localhost:8081'; // Адрес бэкенда</w:t>
-      </w:r>
-      <w:r>
-        <w:rPr>
-          <w:rFonts w:ascii="Courier New" w:hAnsi="Courier New" w:cs="Courier New"/>
-          <w:sz w:val="20"/>
-          <w:szCs w:val="20"/>
+          <w:lang w:val="en-US"/>
+        </w:rPr>
+        <w:br/>
+      </w:r>
+      <w:r>
+        <w:rPr>
+          <w:rFonts w:ascii="Courier New" w:hAnsi="Courier New" w:cs="Courier New"/>
+          <w:sz w:val="20"/>
+          <w:szCs w:val="20"/>
+          <w:lang w:val="en-US"/>
+        </w:rPr>
+        <w:br/>
+        <w:t xml:space="preserve">axios.defaults.baseURL = 'http://localhost:8081'; // </w:t>
+      </w:r>
+      <w:r>
+        <w:rPr>
+          <w:rFonts w:ascii="Courier New" w:hAnsi="Courier New" w:cs="Courier New"/>
+          <w:sz w:val="20"/>
+          <w:szCs w:val="20"/>
+        </w:rPr>
+        <w:t>Адрес</w:t>
+      </w:r>
+      <w:r>
+        <w:rPr>
+          <w:rFonts w:ascii="Courier New" w:hAnsi="Courier New" w:cs="Courier New"/>
+          <w:sz w:val="20"/>
+          <w:szCs w:val="20"/>
+          <w:lang w:val="en-US"/>
+        </w:rPr>
+        <w:t xml:space="preserve"> </w:t>
+      </w:r>
+      <w:r>
+        <w:rPr>
+          <w:rFonts w:ascii="Courier New" w:hAnsi="Courier New" w:cs="Courier New"/>
+          <w:sz w:val="20"/>
+          <w:szCs w:val="20"/>
+        </w:rPr>
+        <w:t>бэкенда</w:t>
+      </w:r>
+      <w:r>
+        <w:rPr>
+          <w:rFonts w:ascii="Courier New" w:hAnsi="Courier New" w:cs="Courier New"/>
+          <w:sz w:val="20"/>
+          <w:szCs w:val="20"/>
+          <w:lang w:val="en-US"/>
         </w:rPr>
         <w:br/>
         <w:t>createApp(App).mount('#app');</w:t>
@@ -4190,7 +4757,6 @@
   <w:style w:type="character" w:default="1" w:styleId="a0">
     <w:name w:val="Default Paragraph Font"/>
     <w:uiPriority w:val="1"/>
-    <w:semiHidden/>
     <w:unhideWhenUsed/>
   </w:style>
   <w:style w:type="table" w:default="1" w:styleId="a1">
